--- a/个人分报告.docx
+++ b/个人分报告.docx
@@ -17,9 +17,6 @@
     <w:p>
       <w:pPr>
         <w:jc w:val="center"/>
-        <w:rPr>
-          <w:rFonts w:hint="eastAsia"/>
-        </w:rPr>
       </w:pPr>
       <w:r>
         <w:rPr>
@@ -90,71 +87,12 @@
           <w:numId w:val="1"/>
         </w:numPr>
         <w:ind w:firstLineChars="0"/>
-        <w:rPr>
-          <w:rFonts w:hint="eastAsia"/>
-        </w:rPr>
-      </w:pPr>
-      <w:r>
-        <w:rPr>
-          <w:rFonts w:hint="eastAsia"/>
-        </w:rPr>
-        <w:t>解决方案：采用</w:t>
-      </w:r>
-      <w:proofErr w:type="spellStart"/>
-      <w:r>
-        <w:rPr>
-          <w:rFonts w:hint="eastAsia"/>
-        </w:rPr>
-        <w:t>QWidget</w:t>
-      </w:r>
-      <w:proofErr w:type="spellEnd"/>
-      <w:r>
-        <w:rPr>
-          <w:rFonts w:hint="eastAsia"/>
-        </w:rPr>
-        <w:t>来实现界面，采用</w:t>
-      </w:r>
-      <w:proofErr w:type="spellStart"/>
-      <w:r>
-        <w:rPr>
-          <w:rFonts w:hint="eastAsia"/>
-        </w:rPr>
-        <w:t>qcustomplot</w:t>
-      </w:r>
-      <w:proofErr w:type="spellEnd"/>
-      <w:r>
-        <w:rPr>
-          <w:rFonts w:hint="eastAsia"/>
-        </w:rPr>
-        <w:t>来实现图表的绘制，曲线拟合考虑到时间</w:t>
-      </w:r>
-      <w:proofErr w:type="gramStart"/>
-      <w:r>
-        <w:rPr>
-          <w:rFonts w:hint="eastAsia"/>
-        </w:rPr>
-        <w:t>复杂度只可能</w:t>
-      </w:r>
-      <w:proofErr w:type="gramEnd"/>
-      <w:r>
-        <w:rPr>
-          <w:rFonts w:hint="eastAsia"/>
-        </w:rPr>
-        <w:t>是线性、对数或者二次，因此进行了适当的简化，直接采用克</w:t>
-      </w:r>
-      <w:proofErr w:type="gramStart"/>
-      <w:r>
-        <w:rPr>
-          <w:rFonts w:hint="eastAsia"/>
-        </w:rPr>
-        <w:t>莱姆</w:t>
-      </w:r>
-      <w:proofErr w:type="gramEnd"/>
-      <w:r>
-        <w:rPr>
-          <w:rFonts w:hint="eastAsia"/>
-        </w:rPr>
-        <w:t>法则根据已有的散点，计算对应的方程系数，得到拟合曲线，并与原折线图对比计算方差，从而选优。</w:t>
+      </w:pPr>
+      <w:r>
+        <w:rPr>
+          <w:rFonts w:hint="eastAsia"/>
+        </w:rPr>
+        <w:t>解决方案：采用QWidget来实现界面，采用qcustomplot来实现图表的绘制，曲线拟合考虑到时间复杂度只可能是线性、对数或者二次，因此进行了适当的简化，直接采用克莱姆法则根据已有的散点，计算对应的方程系数，得到拟合曲线，并与原折线图对比计算方差，从而选优。</w:t>
       </w:r>
     </w:p>
     <w:p>
@@ -181,49 +119,7 @@
         <w:rPr>
           <w:rFonts w:hint="eastAsia"/>
         </w:rPr>
-        <w:t>首先实现</w:t>
-      </w:r>
-      <w:proofErr w:type="spellStart"/>
-      <w:r>
-        <w:rPr>
-          <w:rFonts w:hint="eastAsia"/>
-        </w:rPr>
-        <w:t>BarChart</w:t>
-      </w:r>
-      <w:proofErr w:type="spellEnd"/>
-      <w:r>
-        <w:rPr>
-          <w:rFonts w:hint="eastAsia"/>
-        </w:rPr>
-        <w:t>和Scatter的图表绘制，这里图表所需的数据通过观察</w:t>
-      </w:r>
-      <w:proofErr w:type="spellStart"/>
-      <w:r>
-        <w:rPr>
-          <w:rFonts w:hint="eastAsia"/>
-        </w:rPr>
-        <w:t>TestMenu</w:t>
-      </w:r>
-      <w:proofErr w:type="spellEnd"/>
-      <w:r>
-        <w:rPr>
-          <w:rFonts w:hint="eastAsia"/>
-        </w:rPr>
-        <w:t>（用户选择测试功能界面），一旦点击按钮，即发送notify，更新数据，通过共享指针从</w:t>
-      </w:r>
-      <w:proofErr w:type="spellStart"/>
-      <w:r>
-        <w:rPr>
-          <w:rFonts w:hint="eastAsia"/>
-        </w:rPr>
-        <w:t>TestResult</w:t>
-      </w:r>
-      <w:proofErr w:type="spellEnd"/>
-      <w:r>
-        <w:rPr>
-          <w:rFonts w:hint="eastAsia"/>
-        </w:rPr>
-        <w:t>获取。</w:t>
+        <w:t>首先实现BarChart和Scatter的图表绘制，这里图表所需的数据通过观察TestMenu（用户选择测试功能界面），一旦点击按钮，即发送notify，更新数据，通过共享指针从TestResult获取。</w:t>
       </w:r>
     </w:p>
     <w:p>
@@ -235,54 +131,17 @@
         </w:numPr>
         <w:ind w:firstLineChars="0"/>
       </w:pPr>
-      <w:proofErr w:type="gramStart"/>
-      <w:r>
-        <w:rPr>
-          <w:rFonts w:hint="eastAsia"/>
-        </w:rPr>
-        <w:t>其次实现</w:t>
-      </w:r>
-      <w:proofErr w:type="spellStart"/>
-      <w:proofErr w:type="gramEnd"/>
-      <w:r>
-        <w:rPr>
-          <w:rFonts w:hint="eastAsia"/>
-        </w:rPr>
-        <w:t>TestMenu</w:t>
-      </w:r>
-      <w:proofErr w:type="spellEnd"/>
-      <w:r>
-        <w:rPr>
-          <w:rFonts w:hint="eastAsia"/>
-        </w:rPr>
-        <w:t>界面</w:t>
-      </w:r>
-      <w:r>
-        <w:rPr>
-          <w:rFonts w:hint="eastAsia"/>
-        </w:rPr>
-        <w:t>，用户可以通过菜单</w:t>
-      </w:r>
-      <w:proofErr w:type="gramStart"/>
-      <w:r>
-        <w:rPr>
-          <w:rFonts w:hint="eastAsia"/>
-        </w:rPr>
-        <w:t>栏选择</w:t>
-      </w:r>
-      <w:proofErr w:type="gramEnd"/>
-      <w:r>
-        <w:rPr>
-          <w:rFonts w:hint="eastAsia"/>
-        </w:rPr>
-        <w:t>测试量、数据结构、测试数据类型（随机、递增、递减）、数据结构操作（插入、删除、选择），并通过</w:t>
-      </w:r>
-      <w:proofErr w:type="spellStart"/>
-      <w:r>
-        <w:rPr>
-          <w:rFonts w:hint="eastAsia"/>
-        </w:rPr>
-        <w:t>Q</w:t>
+      <w:r>
+        <w:rPr>
+          <w:rFonts w:hint="eastAsia"/>
+        </w:rPr>
+        <w:t>其次实现TestMenu界面</w:t>
+      </w:r>
+      <w:r>
+        <w:rPr>
+          <w:rFonts w:hint="eastAsia"/>
+        </w:rPr>
+        <w:t>，用户可以通过菜单栏选择测试量、数据结构、测试数据类型（随机、递增、递减）、数据结构操作（插入、删除、选择），并通过Q</w:t>
       </w:r>
       <w:r>
         <w:t>L</w:t>
@@ -291,14 +150,7 @@
         <w:rPr>
           <w:rFonts w:hint="eastAsia"/>
         </w:rPr>
-        <w:t>abel</w:t>
-      </w:r>
-      <w:proofErr w:type="spellEnd"/>
-      <w:r>
-        <w:rPr>
-          <w:rFonts w:hint="eastAsia"/>
-        </w:rPr>
-        <w:t>实时将用户的选择显示出来，在对应的点击响应函数中刷新。</w:t>
+        <w:t>abel实时将用户的选择显示出来，在对应的点击响应函数中刷新。</w:t>
       </w:r>
     </w:p>
     <w:p>
@@ -309,57 +161,12 @@
           <w:numId w:val="2"/>
         </w:numPr>
         <w:ind w:firstLineChars="0"/>
-        <w:rPr>
-          <w:rFonts w:hint="eastAsia"/>
-        </w:rPr>
-      </w:pPr>
-      <w:r>
-        <w:rPr>
-          <w:rFonts w:hint="eastAsia"/>
-        </w:rPr>
-        <w:t>最后实现</w:t>
-      </w:r>
-      <w:proofErr w:type="spellStart"/>
-      <w:r>
-        <w:rPr>
-          <w:rFonts w:hint="eastAsia"/>
-        </w:rPr>
-        <w:t>TestMenu</w:t>
-      </w:r>
-      <w:proofErr w:type="spellEnd"/>
-      <w:r>
-        <w:rPr>
-          <w:rFonts w:hint="eastAsia"/>
-        </w:rPr>
-        <w:t>、</w:t>
-      </w:r>
-      <w:proofErr w:type="spellStart"/>
-      <w:r>
-        <w:rPr>
-          <w:rFonts w:hint="eastAsia"/>
-        </w:rPr>
-        <w:t>BarChart</w:t>
-      </w:r>
-      <w:proofErr w:type="spellEnd"/>
-      <w:r>
-        <w:rPr>
-          <w:rFonts w:hint="eastAsia"/>
-        </w:rPr>
-        <w:t>和Scatter界面之间的相互跳转（通过共享指针），一旦对应的</w:t>
-      </w:r>
-      <w:proofErr w:type="spellStart"/>
-      <w:r>
-        <w:rPr>
-          <w:rFonts w:hint="eastAsia"/>
-        </w:rPr>
-        <w:t>QPushButton</w:t>
-      </w:r>
-      <w:proofErr w:type="spellEnd"/>
-      <w:r>
-        <w:rPr>
-          <w:rFonts w:hint="eastAsia"/>
-        </w:rPr>
-        <w:t>被点击，则用指向下一个界面的指针来show，指针之间的绑定在main函数中完成。</w:t>
+      </w:pPr>
+      <w:r>
+        <w:rPr>
+          <w:rFonts w:hint="eastAsia"/>
+        </w:rPr>
+        <w:t>最后实现TestMenu、BarChart和Scatter界面之间的相互跳转（通过共享指针），一旦对应的QPushButton被点击，则用指向下一个界面的指针来show，指针之间的绑定在main函数中完成。</w:t>
       </w:r>
     </w:p>
     <w:p>
@@ -375,11 +182,6 @@
       </w:r>
     </w:p>
     <w:p>
-      <w:pPr>
-        <w:rPr>
-          <w:rFonts w:hint="eastAsia"/>
-        </w:rPr>
-      </w:pPr>
       <w:r>
         <w:object w:dxaOrig="9779" w:dyaOrig="4933">
           <v:shapetype id="_x0000_t75" coordsize="21600,21600" o:spt="75" o:preferrelative="t" path="m@4@5l@4@11@9@11@9@5xe" filled="f" stroked="f">
@@ -402,9 +204,9 @@
             <o:lock v:ext="edit" aspectratio="t"/>
           </v:shapetype>
           <v:shape id="_x0000_i1025" type="#_x0000_t75" style="width:415.2pt;height:209.4pt" o:ole="">
-            <v:imagedata r:id="rId5" o:title=""/>
+            <v:imagedata r:id="rId7" o:title=""/>
           </v:shape>
-          <o:OLEObject Type="Embed" ProgID="Visio.Drawing.11" ShapeID="_x0000_i1025" DrawAspect="Content" ObjectID="_1561590655" r:id="rId6"/>
+          <o:OLEObject Type="Embed" ProgID="Visio.Drawing.11" ShapeID="_x0000_i1025" DrawAspect="Content" ObjectID="_1561638131" r:id="rId8"/>
         </w:object>
       </w:r>
     </w:p>
@@ -418,28 +220,13 @@
         </w:rPr>
         <w:t>运行效果图</w:t>
       </w:r>
-      <w:bookmarkStart w:id="0" w:name="_GoBack"/>
-      <w:bookmarkEnd w:id="0"/>
-    </w:p>
-    <w:p>
-      <w:pPr>
-        <w:rPr>
-          <w:rFonts w:hint="eastAsia"/>
-        </w:rPr>
-      </w:pPr>
-      <w:proofErr w:type="spellStart"/>
-      <w:r>
-        <w:rPr>
-          <w:rFonts w:hint="eastAsia"/>
-        </w:rPr>
-        <w:t>TestMenu</w:t>
-      </w:r>
-      <w:proofErr w:type="spellEnd"/>
-      <w:r>
-        <w:rPr>
-          <w:rFonts w:hint="eastAsia"/>
-        </w:rPr>
-        <w:t>:</w:t>
+    </w:p>
+    <w:p>
+      <w:r>
+        <w:rPr>
+          <w:rFonts w:hint="eastAsia"/>
+        </w:rPr>
+        <w:t>TestMenu:</w:t>
       </w:r>
     </w:p>
     <w:p>
@@ -452,125 +239,6 @@
             <wp:extent cx="5274310" cy="3536950"/>
             <wp:effectExtent l="0" t="0" r="2540" b="6350"/>
             <wp:docPr id="1" name="图片 1"/>
-            <wp:cNvGraphicFramePr>
-              <a:graphicFrameLocks xmlns:a="http://schemas.openxmlformats.org/drawingml/2006/main" noChangeAspect="1"/>
-            </wp:cNvGraphicFramePr>
-            <a:graphic xmlns:a="http://schemas.openxmlformats.org/drawingml/2006/main">
-              <a:graphicData uri="http://schemas.openxmlformats.org/drawingml/2006/picture">
-                <pic:pic xmlns:pic="http://schemas.openxmlformats.org/drawingml/2006/picture">
-                  <pic:nvPicPr>
-                    <pic:cNvPr id="1" name=""/>
-                    <pic:cNvPicPr/>
-                  </pic:nvPicPr>
-                  <pic:blipFill>
-                    <a:blip r:embed="rId7"/>
-                    <a:stretch>
-                      <a:fillRect/>
-                    </a:stretch>
-                  </pic:blipFill>
-                  <pic:spPr>
-                    <a:xfrm>
-                      <a:off x="0" y="0"/>
-                      <a:ext cx="5274310" cy="3536950"/>
-                    </a:xfrm>
-                    <a:prstGeom prst="rect">
-                      <a:avLst/>
-                    </a:prstGeom>
-                  </pic:spPr>
-                </pic:pic>
-              </a:graphicData>
-            </a:graphic>
-          </wp:inline>
-        </w:drawing>
-      </w:r>
-    </w:p>
-    <w:p>
-      <w:pPr>
-        <w:rPr>
-          <w:rFonts w:hint="eastAsia"/>
-        </w:rPr>
-      </w:pPr>
-      <w:r>
-        <w:rPr>
-          <w:rFonts w:hint="eastAsia"/>
-        </w:rPr>
-        <w:t>Scatter:</w:t>
-      </w:r>
-    </w:p>
-    <w:p>
-      <w:r>
-        <w:rPr>
-          <w:noProof/>
-        </w:rPr>
-        <w:lastRenderedPageBreak/>
-        <w:drawing>
-          <wp:inline distT="0" distB="0" distL="0" distR="0" wp14:anchorId="6D032F60" wp14:editId="33480B81">
-            <wp:extent cx="5274310" cy="3536950"/>
-            <wp:effectExtent l="0" t="0" r="2540" b="6350"/>
-            <wp:docPr id="2" name="图片 2"/>
-            <wp:cNvGraphicFramePr>
-              <a:graphicFrameLocks xmlns:a="http://schemas.openxmlformats.org/drawingml/2006/main" noChangeAspect="1"/>
-            </wp:cNvGraphicFramePr>
-            <a:graphic xmlns:a="http://schemas.openxmlformats.org/drawingml/2006/main">
-              <a:graphicData uri="http://schemas.openxmlformats.org/drawingml/2006/picture">
-                <pic:pic xmlns:pic="http://schemas.openxmlformats.org/drawingml/2006/picture">
-                  <pic:nvPicPr>
-                    <pic:cNvPr id="1" name=""/>
-                    <pic:cNvPicPr/>
-                  </pic:nvPicPr>
-                  <pic:blipFill>
-                    <a:blip r:embed="rId8"/>
-                    <a:stretch>
-                      <a:fillRect/>
-                    </a:stretch>
-                  </pic:blipFill>
-                  <pic:spPr>
-                    <a:xfrm>
-                      <a:off x="0" y="0"/>
-                      <a:ext cx="5274310" cy="3536950"/>
-                    </a:xfrm>
-                    <a:prstGeom prst="rect">
-                      <a:avLst/>
-                    </a:prstGeom>
-                  </pic:spPr>
-                </pic:pic>
-              </a:graphicData>
-            </a:graphic>
-          </wp:inline>
-        </w:drawing>
-      </w:r>
-    </w:p>
-    <w:p>
-      <w:pPr>
-        <w:rPr>
-          <w:rFonts w:hint="eastAsia"/>
-        </w:rPr>
-      </w:pPr>
-      <w:proofErr w:type="spellStart"/>
-      <w:r>
-        <w:rPr>
-          <w:rFonts w:hint="eastAsia"/>
-        </w:rPr>
-        <w:t>BarChart</w:t>
-      </w:r>
-      <w:proofErr w:type="spellEnd"/>
-      <w:r>
-        <w:rPr>
-          <w:rFonts w:hint="eastAsia"/>
-        </w:rPr>
-        <w:t>:</w:t>
-      </w:r>
-    </w:p>
-    <w:p>
-      <w:r>
-        <w:rPr>
-          <w:noProof/>
-        </w:rPr>
-        <w:drawing>
-          <wp:inline distT="0" distB="0" distL="0" distR="0" wp14:anchorId="433E4139" wp14:editId="412F268B">
-            <wp:extent cx="5274310" cy="3536950"/>
-            <wp:effectExtent l="0" t="0" r="2540" b="6350"/>
-            <wp:docPr id="3" name="图片 3"/>
             <wp:cNvGraphicFramePr>
               <a:graphicFrameLocks xmlns:a="http://schemas.openxmlformats.org/drawingml/2006/main" noChangeAspect="1"/>
             </wp:cNvGraphicFramePr>
@@ -608,43 +276,7 @@
         <w:rPr>
           <w:rFonts w:hint="eastAsia"/>
         </w:rPr>
-        <w:t>通过</w:t>
-      </w:r>
-      <w:proofErr w:type="spellStart"/>
-      <w:r>
-        <w:rPr>
-          <w:rFonts w:hint="eastAsia"/>
-        </w:rPr>
-        <w:t>QPushButton</w:t>
-      </w:r>
-      <w:proofErr w:type="spellEnd"/>
-      <w:r>
-        <w:rPr>
-          <w:rFonts w:hint="eastAsia"/>
-        </w:rPr>
-        <w:t>即可实现如上三个界面的跳转。</w:t>
-      </w:r>
-    </w:p>
-    <w:p>
-      <w:r>
-        <w:rPr>
-          <w:rFonts w:hint="eastAsia"/>
-        </w:rPr>
-        <w:t>鼠标点击菜单栏，会有下</w:t>
-      </w:r>
-      <w:proofErr w:type="gramStart"/>
-      <w:r>
-        <w:rPr>
-          <w:rFonts w:hint="eastAsia"/>
-        </w:rPr>
-        <w:t>拉框供选择</w:t>
-      </w:r>
-      <w:proofErr w:type="gramEnd"/>
-      <w:r>
-        <w:rPr>
-          <w:rFonts w:hint="eastAsia"/>
-        </w:rPr>
-        <w:t>，如下图所示：</w:t>
+        <w:t>Scatter:</w:t>
       </w:r>
     </w:p>
     <w:p>
@@ -654,10 +286,10 @@
         </w:rPr>
         <w:lastRenderedPageBreak/>
         <w:drawing>
-          <wp:inline distT="0" distB="0" distL="0" distR="0" wp14:anchorId="5AD501D1" wp14:editId="63F6D398">
+          <wp:inline distT="0" distB="0" distL="0" distR="0" wp14:anchorId="6D032F60" wp14:editId="33480B81">
             <wp:extent cx="5274310" cy="3536950"/>
             <wp:effectExtent l="0" t="0" r="2540" b="6350"/>
-            <wp:docPr id="4" name="图片 4"/>
+            <wp:docPr id="2" name="图片 2"/>
             <wp:cNvGraphicFramePr>
               <a:graphicFrameLocks xmlns:a="http://schemas.openxmlformats.org/drawingml/2006/main" noChangeAspect="1"/>
             </wp:cNvGraphicFramePr>
@@ -691,11 +323,115 @@
       </w:r>
     </w:p>
     <w:p>
-      <w:pPr>
-        <w:rPr>
-          <w:rFonts w:hint="eastAsia"/>
-        </w:rPr>
-      </w:pPr>
+      <w:r>
+        <w:rPr>
+          <w:rFonts w:hint="eastAsia"/>
+        </w:rPr>
+        <w:t>BarChart:</w:t>
+      </w:r>
+    </w:p>
+    <w:p>
+      <w:r>
+        <w:rPr>
+          <w:noProof/>
+        </w:rPr>
+        <w:drawing>
+          <wp:inline distT="0" distB="0" distL="0" distR="0" wp14:anchorId="433E4139" wp14:editId="412F268B">
+            <wp:extent cx="5274310" cy="3536950"/>
+            <wp:effectExtent l="0" t="0" r="2540" b="6350"/>
+            <wp:docPr id="3" name="图片 3"/>
+            <wp:cNvGraphicFramePr>
+              <a:graphicFrameLocks xmlns:a="http://schemas.openxmlformats.org/drawingml/2006/main" noChangeAspect="1"/>
+            </wp:cNvGraphicFramePr>
+            <a:graphic xmlns:a="http://schemas.openxmlformats.org/drawingml/2006/main">
+              <a:graphicData uri="http://schemas.openxmlformats.org/drawingml/2006/picture">
+                <pic:pic xmlns:pic="http://schemas.openxmlformats.org/drawingml/2006/picture">
+                  <pic:nvPicPr>
+                    <pic:cNvPr id="1" name=""/>
+                    <pic:cNvPicPr/>
+                  </pic:nvPicPr>
+                  <pic:blipFill>
+                    <a:blip r:embed="rId11"/>
+                    <a:stretch>
+                      <a:fillRect/>
+                    </a:stretch>
+                  </pic:blipFill>
+                  <pic:spPr>
+                    <a:xfrm>
+                      <a:off x="0" y="0"/>
+                      <a:ext cx="5274310" cy="3536950"/>
+                    </a:xfrm>
+                    <a:prstGeom prst="rect">
+                      <a:avLst/>
+                    </a:prstGeom>
+                  </pic:spPr>
+                </pic:pic>
+              </a:graphicData>
+            </a:graphic>
+          </wp:inline>
+        </w:drawing>
+      </w:r>
+    </w:p>
+    <w:p>
+      <w:r>
+        <w:rPr>
+          <w:rFonts w:hint="eastAsia"/>
+        </w:rPr>
+        <w:t>通过QPushButton即可实现如上三个界面的跳转。</w:t>
+      </w:r>
+    </w:p>
+    <w:p>
+      <w:r>
+        <w:rPr>
+          <w:rFonts w:hint="eastAsia"/>
+        </w:rPr>
+        <w:t>鼠标点击菜单栏，会有下拉框供选择，如下图所示：</w:t>
+      </w:r>
+    </w:p>
+    <w:p>
+      <w:r>
+        <w:rPr>
+          <w:noProof/>
+        </w:rPr>
+        <w:lastRenderedPageBreak/>
+        <w:drawing>
+          <wp:inline distT="0" distB="0" distL="0" distR="0" wp14:anchorId="5AD501D1" wp14:editId="63F6D398">
+            <wp:extent cx="5274310" cy="3536950"/>
+            <wp:effectExtent l="0" t="0" r="2540" b="6350"/>
+            <wp:docPr id="4" name="图片 4"/>
+            <wp:cNvGraphicFramePr>
+              <a:graphicFrameLocks xmlns:a="http://schemas.openxmlformats.org/drawingml/2006/main" noChangeAspect="1"/>
+            </wp:cNvGraphicFramePr>
+            <a:graphic xmlns:a="http://schemas.openxmlformats.org/drawingml/2006/main">
+              <a:graphicData uri="http://schemas.openxmlformats.org/drawingml/2006/picture">
+                <pic:pic xmlns:pic="http://schemas.openxmlformats.org/drawingml/2006/picture">
+                  <pic:nvPicPr>
+                    <pic:cNvPr id="1" name=""/>
+                    <pic:cNvPicPr/>
+                  </pic:nvPicPr>
+                  <pic:blipFill>
+                    <a:blip r:embed="rId12"/>
+                    <a:stretch>
+                      <a:fillRect/>
+                    </a:stretch>
+                  </pic:blipFill>
+                  <pic:spPr>
+                    <a:xfrm>
+                      <a:off x="0" y="0"/>
+                      <a:ext cx="5274310" cy="3536950"/>
+                    </a:xfrm>
+                    <a:prstGeom prst="rect">
+                      <a:avLst/>
+                    </a:prstGeom>
+                  </pic:spPr>
+                </pic:pic>
+              </a:graphicData>
+            </a:graphic>
+          </wp:inline>
+        </w:drawing>
+      </w:r>
+    </w:p>
+    <w:p>
       <w:r>
         <w:rPr>
           <w:rFonts w:hint="eastAsia"/>
@@ -715,11 +451,6 @@
       </w:r>
     </w:p>
     <w:p>
-      <w:pPr>
-        <w:rPr>
-          <w:rFonts w:hint="eastAsia"/>
-        </w:rPr>
-      </w:pPr>
       <w:r>
         <w:rPr>
           <w:rFonts w:hint="eastAsia"/>
@@ -734,42 +465,8 @@
       </w:r>
     </w:p>
     <w:p>
-      <w:pPr>
-        <w:pStyle w:val="2"/>
-      </w:pPr>
-      <w:r>
-        <w:rPr>
-          <w:rFonts w:hint="eastAsia"/>
-        </w:rPr>
-        <w:t>对课程的改进意见</w:t>
-      </w:r>
-    </w:p>
-    <w:p>
-      <w:pPr>
-        <w:rPr>
-          <w:rFonts w:hint="eastAsia"/>
-        </w:rPr>
-      </w:pPr>
-      <w:r>
-        <w:rPr>
-          <w:rFonts w:hint="eastAsia"/>
-        </w:rPr>
-        <w:t>希望可以多用PPT进行授课，而不是</w:t>
-      </w:r>
-      <w:proofErr w:type="gramStart"/>
-      <w:r>
-        <w:rPr>
-          <w:rFonts w:hint="eastAsia"/>
-        </w:rPr>
-        <w:t>一个小组一个小组</w:t>
-      </w:r>
-      <w:proofErr w:type="gramEnd"/>
-      <w:r>
-        <w:rPr>
-          <w:rFonts w:hint="eastAsia"/>
-        </w:rPr>
-        <w:t>地解决问题，或者共性的问题最好也在大屏幕上展示，而不是一群人围在下面看，感觉这样效果不是很好，而且个人认为授课的内容其实可以再适当地扩充，比如每天有2小时的统一授课时间，不然感觉吸引学生到机房敲代码还是有难度的。</w:t>
-      </w:r>
+      <w:bookmarkStart w:id="0" w:name="_GoBack"/>
+      <w:bookmarkEnd w:id="0"/>
     </w:p>
     <w:sectPr>
       <w:pgSz w:w="11906" w:h="16838"/>
@@ -779,6 +476,44 @@
     </w:sectPr>
   </w:body>
 </w:document>
+</file>
+
+<file path=word/endnotes.xml><?xml version="1.0" encoding="utf-8"?>
+<w:endnotes xmlns:wpc="http://schemas.microsoft.com/office/word/2010/wordprocessingCanvas" xmlns:cx="http://schemas.microsoft.com/office/drawing/2014/chartex" xmlns:cx1="http://schemas.microsoft.com/office/drawing/2015/9/8/chartex" xmlns:cx2="http://schemas.microsoft.com/office/drawing/2015/10/21/chartex" xmlns:cx3="http://schemas.microsoft.com/office/drawing/2016/5/9/chartex" xmlns:cx4="http://schemas.microsoft.com/office/drawing/2016/5/10/chartex" xmlns:cx5="http://schemas.microsoft.com/office/drawing/2016/5/11/chartex" xmlns:cx6="http://schemas.microsoft.com/office/drawing/2016/5/12/chartex" xmlns:cx7="http://schemas.microsoft.com/office/drawing/2016/5/13/chartex" xmlns:cx8="http://schemas.microsoft.com/office/drawing/2016/5/14/chartex" xmlns:mc="http://schemas.openxmlformats.org/markup-compatibility/2006" xmlns:aink="http://schemas.microsoft.com/office/drawing/2016/ink" xmlns:am3d="http://schemas.microsoft.com/office/drawing/2017/model3d" xmlns:o="urn:schemas-microsoft-com:office:office" xmlns:r="http://schemas.openxmlformats.org/officeDocument/2006/relationships" xmlns:m="http://schemas.openxmlformats.org/officeDocument/2006/math" xmlns:v="urn:schemas-microsoft-com:vml" xmlns:wp14="http://schemas.microsoft.com/office/word/2010/wordprocessingDrawing" xmlns:wp="http://schemas.openxmlformats.org/drawingml/2006/wordprocessingDrawing" xmlns:w10="urn:schemas-microsoft-com:office:word" xmlns:w="http://schemas.openxmlformats.org/wordprocessingml/2006/main" xmlns:w14="http://schemas.microsoft.com/office/word/2010/wordml" xmlns:w15="http://schemas.microsoft.com/office/word/2012/wordml" xmlns:w16cid="http://schemas.microsoft.com/office/word/2016/wordml/cid" xmlns:w16se="http://schemas.microsoft.com/office/word/2015/wordml/symex" xmlns:wpg="http://schemas.microsoft.com/office/word/2010/wordprocessingGroup" xmlns:wpi="http://schemas.microsoft.com/office/word/2010/wordprocessingInk" xmlns:wne="http://schemas.microsoft.com/office/word/2006/wordml" xmlns:wps="http://schemas.microsoft.com/office/word/2010/wordprocessingShape" mc:Ignorable="w14 w15 w16se w16cid wp14">
+  <w:endnote w:type="separator" w:id="-1">
+    <w:p>
+      <w:r>
+        <w:separator/>
+      </w:r>
+    </w:p>
+  </w:endnote>
+  <w:endnote w:type="continuationSeparator" w:id="0">
+    <w:p>
+      <w:r>
+        <w:continuationSeparator/>
+      </w:r>
+    </w:p>
+  </w:endnote>
+</w:endnotes>
+</file>
+
+<file path=word/footnotes.xml><?xml version="1.0" encoding="utf-8"?>
+<w:footnotes xmlns:wpc="http://schemas.microsoft.com/office/word/2010/wordprocessingCanvas" xmlns:cx="http://schemas.microsoft.com/office/drawing/2014/chartex" xmlns:cx1="http://schemas.microsoft.com/office/drawing/2015/9/8/chartex" xmlns:cx2="http://schemas.microsoft.com/office/drawing/2015/10/21/chartex" xmlns:cx3="http://schemas.microsoft.com/office/drawing/2016/5/9/chartex" xmlns:cx4="http://schemas.microsoft.com/office/drawing/2016/5/10/chartex" xmlns:cx5="http://schemas.microsoft.com/office/drawing/2016/5/11/chartex" xmlns:cx6="http://schemas.microsoft.com/office/drawing/2016/5/12/chartex" xmlns:cx7="http://schemas.microsoft.com/office/drawing/2016/5/13/chartex" xmlns:cx8="http://schemas.microsoft.com/office/drawing/2016/5/14/chartex" xmlns:mc="http://schemas.openxmlformats.org/markup-compatibility/2006" xmlns:aink="http://schemas.microsoft.com/office/drawing/2016/ink" xmlns:am3d="http://schemas.microsoft.com/office/drawing/2017/model3d" xmlns:o="urn:schemas-microsoft-com:office:office" xmlns:r="http://schemas.openxmlformats.org/officeDocument/2006/relationships" xmlns:m="http://schemas.openxmlformats.org/officeDocument/2006/math" xmlns:v="urn:schemas-microsoft-com:vml" xmlns:wp14="http://schemas.microsoft.com/office/word/2010/wordprocessingDrawing" xmlns:wp="http://schemas.openxmlformats.org/drawingml/2006/wordprocessingDrawing" xmlns:w10="urn:schemas-microsoft-com:office:word" xmlns:w="http://schemas.openxmlformats.org/wordprocessingml/2006/main" xmlns:w14="http://schemas.microsoft.com/office/word/2010/wordml" xmlns:w15="http://schemas.microsoft.com/office/word/2012/wordml" xmlns:w16cid="http://schemas.microsoft.com/office/word/2016/wordml/cid" xmlns:w16se="http://schemas.microsoft.com/office/word/2015/wordml/symex" xmlns:wpg="http://schemas.microsoft.com/office/word/2010/wordprocessingGroup" xmlns:wpi="http://schemas.microsoft.com/office/word/2010/wordprocessingInk" xmlns:wne="http://schemas.microsoft.com/office/word/2006/wordml" xmlns:wps="http://schemas.microsoft.com/office/word/2010/wordprocessingShape" mc:Ignorable="w14 w15 w16se w16cid wp14">
+  <w:footnote w:type="separator" w:id="-1">
+    <w:p>
+      <w:r>
+        <w:separator/>
+      </w:r>
+    </w:p>
+  </w:footnote>
+  <w:footnote w:type="continuationSeparator" w:id="0">
+    <w:p>
+      <w:r>
+        <w:continuationSeparator/>
+      </w:r>
+    </w:p>
+  </w:footnote>
+</w:footnotes>
 </file>
 
 <file path=word/numbering.xml><?xml version="1.0" encoding="utf-8"?>
@@ -1479,6 +1214,71 @@
       <w:ind w:firstLineChars="200" w:firstLine="420"/>
     </w:pPr>
   </w:style>
+  <w:style w:type="paragraph" w:styleId="a4">
+    <w:name w:val="header"/>
+    <w:basedOn w:val="a"/>
+    <w:link w:val="a5"/>
+    <w:uiPriority w:val="99"/>
+    <w:unhideWhenUsed/>
+    <w:rsid w:val="00FC6880"/>
+    <w:pPr>
+      <w:pBdr>
+        <w:bottom w:val="single" w:sz="6" w:space="1" w:color="auto"/>
+      </w:pBdr>
+      <w:tabs>
+        <w:tab w:val="center" w:pos="4153"/>
+        <w:tab w:val="right" w:pos="8306"/>
+      </w:tabs>
+      <w:snapToGrid w:val="0"/>
+      <w:jc w:val="center"/>
+    </w:pPr>
+    <w:rPr>
+      <w:sz w:val="18"/>
+      <w:szCs w:val="18"/>
+    </w:rPr>
+  </w:style>
+  <w:style w:type="character" w:customStyle="1" w:styleId="a5">
+    <w:name w:val="页眉 字符"/>
+    <w:basedOn w:val="a0"/>
+    <w:link w:val="a4"/>
+    <w:uiPriority w:val="99"/>
+    <w:rsid w:val="00FC6880"/>
+    <w:rPr>
+      <w:sz w:val="18"/>
+      <w:szCs w:val="18"/>
+    </w:rPr>
+  </w:style>
+  <w:style w:type="paragraph" w:styleId="a6">
+    <w:name w:val="footer"/>
+    <w:basedOn w:val="a"/>
+    <w:link w:val="a7"/>
+    <w:uiPriority w:val="99"/>
+    <w:unhideWhenUsed/>
+    <w:rsid w:val="00FC6880"/>
+    <w:pPr>
+      <w:tabs>
+        <w:tab w:val="center" w:pos="4153"/>
+        <w:tab w:val="right" w:pos="8306"/>
+      </w:tabs>
+      <w:snapToGrid w:val="0"/>
+      <w:jc w:val="left"/>
+    </w:pPr>
+    <w:rPr>
+      <w:sz w:val="18"/>
+      <w:szCs w:val="18"/>
+    </w:rPr>
+  </w:style>
+  <w:style w:type="character" w:customStyle="1" w:styleId="a7">
+    <w:name w:val="页脚 字符"/>
+    <w:basedOn w:val="a0"/>
+    <w:link w:val="a6"/>
+    <w:uiPriority w:val="99"/>
+    <w:rsid w:val="00FC6880"/>
+    <w:rPr>
+      <w:sz w:val="18"/>
+      <w:szCs w:val="18"/>
+    </w:rPr>
+  </w:style>
 </w:styles>
 </file>
 
